--- a/Мобильное приложение для управления задачами.docx
+++ b/Мобильное приложение для управления задачами.docx
@@ -2829,6 +2829,11 @@
     </w:p>
     <w:p>
       <w:pPr>
+        <w:pStyle w:val="a5"/>
+        <w:numPr>
+          <w:ilvl w:val="0"/>
+          <w:numId w:val="10"/>
+        </w:numPr>
         <w:spacing w:after="240" w:line="240" w:lineRule="auto"/>
         <w:outlineLvl w:val="3"/>
         <w:rPr>
@@ -2856,12 +2861,12 @@
     </w:p>
     <w:p>
       <w:pPr>
-        <w:numPr>
-          <w:ilvl w:val="0"/>
-          <w:numId w:val="4"/>
-        </w:numPr>
-        <w:spacing w:after="0" w:line="240" w:lineRule="auto"/>
-        <w:ind w:left="360"/>
+        <w:pStyle w:val="a5"/>
+        <w:numPr>
+          <w:ilvl w:val="1"/>
+          <w:numId w:val="10"/>
+        </w:numPr>
+        <w:spacing w:after="0" w:line="240" w:lineRule="auto"/>
         <w:rPr>
           <w:rFonts w:ascii="Arial" w:eastAsia="Times New Roman" w:hAnsi="Arial" w:cs="Arial"/>
           <w:color w:val="333333"/>
@@ -2883,12 +2888,12 @@
     </w:p>
     <w:p>
       <w:pPr>
-        <w:numPr>
-          <w:ilvl w:val="0"/>
-          <w:numId w:val="4"/>
-        </w:numPr>
-        <w:spacing w:after="0" w:line="240" w:lineRule="auto"/>
-        <w:ind w:left="360"/>
+        <w:pStyle w:val="a5"/>
+        <w:numPr>
+          <w:ilvl w:val="1"/>
+          <w:numId w:val="10"/>
+        </w:numPr>
+        <w:spacing w:after="0" w:line="240" w:lineRule="auto"/>
         <w:rPr>
           <w:rFonts w:ascii="Arial" w:eastAsia="Times New Roman" w:hAnsi="Arial" w:cs="Arial"/>
           <w:color w:val="333333"/>
@@ -2910,12 +2915,12 @@
     </w:p>
     <w:p>
       <w:pPr>
-        <w:numPr>
-          <w:ilvl w:val="0"/>
-          <w:numId w:val="4"/>
-        </w:numPr>
-        <w:spacing w:after="0" w:line="240" w:lineRule="auto"/>
-        <w:ind w:left="360"/>
+        <w:pStyle w:val="a5"/>
+        <w:numPr>
+          <w:ilvl w:val="1"/>
+          <w:numId w:val="10"/>
+        </w:numPr>
+        <w:spacing w:after="0" w:line="240" w:lineRule="auto"/>
         <w:rPr>
           <w:rFonts w:ascii="Arial" w:eastAsia="Times New Roman" w:hAnsi="Arial" w:cs="Arial"/>
           <w:color w:val="333333"/>
@@ -2937,12 +2942,12 @@
     </w:p>
     <w:p>
       <w:pPr>
-        <w:numPr>
-          <w:ilvl w:val="0"/>
-          <w:numId w:val="4"/>
-        </w:numPr>
-        <w:spacing w:after="0" w:line="240" w:lineRule="auto"/>
-        <w:ind w:left="360"/>
+        <w:pStyle w:val="a5"/>
+        <w:numPr>
+          <w:ilvl w:val="1"/>
+          <w:numId w:val="10"/>
+        </w:numPr>
+        <w:spacing w:after="0" w:line="240" w:lineRule="auto"/>
         <w:rPr>
           <w:rFonts w:ascii="Arial" w:eastAsia="Times New Roman" w:hAnsi="Arial" w:cs="Arial"/>
           <w:color w:val="333333"/>
@@ -3009,7 +3014,7 @@
         <w:pStyle w:val="a5"/>
         <w:numPr>
           <w:ilvl w:val="0"/>
-          <w:numId w:val="8"/>
+          <w:numId w:val="10"/>
         </w:numPr>
         <w:spacing w:after="0" w:line="240" w:lineRule="auto"/>
         <w:rPr>
@@ -3035,7 +3040,7 @@
       <w:pPr>
         <w:numPr>
           <w:ilvl w:val="1"/>
-          <w:numId w:val="8"/>
+          <w:numId w:val="10"/>
         </w:numPr>
         <w:spacing w:after="0" w:line="240" w:lineRule="auto"/>
         <w:ind w:left="720"/>
@@ -3388,6 +3393,119 @@
     </w:lvl>
   </w:abstractNum>
   <w:abstractNum w:abstractNumId="2">
+    <w:nsid w:val="34DB72CF"/>
+    <w:multiLevelType w:val="multilevel"/>
+    <w:tmpl w:val="9210F852"/>
+    <w:lvl w:ilvl="0">
+      <w:start w:val="13"/>
+      <w:numFmt w:val="decimal"/>
+      <w:lvlText w:val="%1"/>
+      <w:lvlJc w:val="left"/>
+      <w:pPr>
+        <w:ind w:left="360" w:hanging="360"/>
+      </w:pPr>
+      <w:rPr>
+        <w:rFonts w:hint="default"/>
+      </w:rPr>
+    </w:lvl>
+    <w:lvl w:ilvl="1">
+      <w:start w:val="1"/>
+      <w:numFmt w:val="decimal"/>
+      <w:lvlText w:val="%1.%2"/>
+      <w:lvlJc w:val="left"/>
+      <w:pPr>
+        <w:ind w:left="720" w:hanging="360"/>
+      </w:pPr>
+      <w:rPr>
+        <w:rFonts w:hint="default"/>
+      </w:rPr>
+    </w:lvl>
+    <w:lvl w:ilvl="2">
+      <w:start w:val="1"/>
+      <w:numFmt w:val="decimal"/>
+      <w:lvlText w:val="%1.%2.%3"/>
+      <w:lvlJc w:val="left"/>
+      <w:pPr>
+        <w:ind w:left="1080" w:hanging="360"/>
+      </w:pPr>
+      <w:rPr>
+        <w:rFonts w:hint="default"/>
+      </w:rPr>
+    </w:lvl>
+    <w:lvl w:ilvl="3">
+      <w:start w:val="1"/>
+      <w:numFmt w:val="decimal"/>
+      <w:lvlText w:val="%1.%2.%3.%4"/>
+      <w:lvlJc w:val="left"/>
+      <w:pPr>
+        <w:ind w:left="1800" w:hanging="720"/>
+      </w:pPr>
+      <w:rPr>
+        <w:rFonts w:hint="default"/>
+      </w:rPr>
+    </w:lvl>
+    <w:lvl w:ilvl="4">
+      <w:start w:val="1"/>
+      <w:numFmt w:val="decimal"/>
+      <w:lvlText w:val="%1.%2.%3.%4.%5"/>
+      <w:lvlJc w:val="left"/>
+      <w:pPr>
+        <w:ind w:left="2160" w:hanging="720"/>
+      </w:pPr>
+      <w:rPr>
+        <w:rFonts w:hint="default"/>
+      </w:rPr>
+    </w:lvl>
+    <w:lvl w:ilvl="5">
+      <w:start w:val="1"/>
+      <w:numFmt w:val="decimal"/>
+      <w:lvlText w:val="%1.%2.%3.%4.%5.%6"/>
+      <w:lvlJc w:val="left"/>
+      <w:pPr>
+        <w:ind w:left="2520" w:hanging="720"/>
+      </w:pPr>
+      <w:rPr>
+        <w:rFonts w:hint="default"/>
+      </w:rPr>
+    </w:lvl>
+    <w:lvl w:ilvl="6">
+      <w:start w:val="1"/>
+      <w:numFmt w:val="decimal"/>
+      <w:lvlText w:val="%1.%2.%3.%4.%5.%6.%7"/>
+      <w:lvlJc w:val="left"/>
+      <w:pPr>
+        <w:ind w:left="3240" w:hanging="1080"/>
+      </w:pPr>
+      <w:rPr>
+        <w:rFonts w:hint="default"/>
+      </w:rPr>
+    </w:lvl>
+    <w:lvl w:ilvl="7">
+      <w:start w:val="1"/>
+      <w:numFmt w:val="decimal"/>
+      <w:lvlText w:val="%1.%2.%3.%4.%5.%6.%7.%8"/>
+      <w:lvlJc w:val="left"/>
+      <w:pPr>
+        <w:ind w:left="3600" w:hanging="1080"/>
+      </w:pPr>
+      <w:rPr>
+        <w:rFonts w:hint="default"/>
+      </w:rPr>
+    </w:lvl>
+    <w:lvl w:ilvl="8">
+      <w:start w:val="1"/>
+      <w:numFmt w:val="decimal"/>
+      <w:lvlText w:val="%1.%2.%3.%4.%5.%6.%7.%8.%9"/>
+      <w:lvlJc w:val="left"/>
+      <w:pPr>
+        <w:ind w:left="4320" w:hanging="1440"/>
+      </w:pPr>
+      <w:rPr>
+        <w:rFonts w:hint="default"/>
+      </w:rPr>
+    </w:lvl>
+  </w:abstractNum>
+  <w:abstractNum w:abstractNumId="3">
     <w:nsid w:val="40F37452"/>
     <w:multiLevelType w:val="multilevel"/>
     <w:tmpl w:val="9776F9DC"/>
@@ -3500,7 +3618,7 @@
       </w:rPr>
     </w:lvl>
   </w:abstractNum>
-  <w:abstractNum w:abstractNumId="3">
+  <w:abstractNum w:abstractNumId="4">
     <w:nsid w:val="42A5763A"/>
     <w:multiLevelType w:val="multilevel"/>
     <w:tmpl w:val="C8166C10"/>
@@ -3617,7 +3735,120 @@
       </w:pPr>
     </w:lvl>
   </w:abstractNum>
-  <w:abstractNum w:abstractNumId="4">
+  <w:abstractNum w:abstractNumId="5">
+    <w:nsid w:val="47612300"/>
+    <w:multiLevelType w:val="multilevel"/>
+    <w:tmpl w:val="CBAAEB46"/>
+    <w:lvl w:ilvl="0">
+      <w:start w:val="13"/>
+      <w:numFmt w:val="decimal"/>
+      <w:lvlText w:val="%1."/>
+      <w:lvlJc w:val="left"/>
+      <w:pPr>
+        <w:ind w:left="360" w:hanging="360"/>
+      </w:pPr>
+      <w:rPr>
+        <w:rFonts w:hint="default"/>
+      </w:rPr>
+    </w:lvl>
+    <w:lvl w:ilvl="1">
+      <w:start w:val="1"/>
+      <w:numFmt w:val="decimal"/>
+      <w:lvlText w:val="%1.%2."/>
+      <w:lvlJc w:val="left"/>
+      <w:pPr>
+        <w:ind w:left="1080" w:hanging="360"/>
+      </w:pPr>
+      <w:rPr>
+        <w:rFonts w:hint="default"/>
+      </w:rPr>
+    </w:lvl>
+    <w:lvl w:ilvl="2">
+      <w:start w:val="1"/>
+      <w:numFmt w:val="decimal"/>
+      <w:lvlText w:val="%1.%2.%3."/>
+      <w:lvlJc w:val="left"/>
+      <w:pPr>
+        <w:ind w:left="2160" w:hanging="720"/>
+      </w:pPr>
+      <w:rPr>
+        <w:rFonts w:hint="default"/>
+      </w:rPr>
+    </w:lvl>
+    <w:lvl w:ilvl="3">
+      <w:start w:val="1"/>
+      <w:numFmt w:val="decimal"/>
+      <w:lvlText w:val="%1.%2.%3.%4."/>
+      <w:lvlJc w:val="left"/>
+      <w:pPr>
+        <w:ind w:left="2880" w:hanging="720"/>
+      </w:pPr>
+      <w:rPr>
+        <w:rFonts w:hint="default"/>
+      </w:rPr>
+    </w:lvl>
+    <w:lvl w:ilvl="4">
+      <w:start w:val="1"/>
+      <w:numFmt w:val="decimal"/>
+      <w:lvlText w:val="%1.%2.%3.%4.%5."/>
+      <w:lvlJc w:val="left"/>
+      <w:pPr>
+        <w:ind w:left="3600" w:hanging="720"/>
+      </w:pPr>
+      <w:rPr>
+        <w:rFonts w:hint="default"/>
+      </w:rPr>
+    </w:lvl>
+    <w:lvl w:ilvl="5">
+      <w:start w:val="1"/>
+      <w:numFmt w:val="decimal"/>
+      <w:lvlText w:val="%1.%2.%3.%4.%5.%6."/>
+      <w:lvlJc w:val="left"/>
+      <w:pPr>
+        <w:ind w:left="4680" w:hanging="1080"/>
+      </w:pPr>
+      <w:rPr>
+        <w:rFonts w:hint="default"/>
+      </w:rPr>
+    </w:lvl>
+    <w:lvl w:ilvl="6">
+      <w:start w:val="1"/>
+      <w:numFmt w:val="decimal"/>
+      <w:lvlText w:val="%1.%2.%3.%4.%5.%6.%7."/>
+      <w:lvlJc w:val="left"/>
+      <w:pPr>
+        <w:ind w:left="5400" w:hanging="1080"/>
+      </w:pPr>
+      <w:rPr>
+        <w:rFonts w:hint="default"/>
+      </w:rPr>
+    </w:lvl>
+    <w:lvl w:ilvl="7">
+      <w:start w:val="1"/>
+      <w:numFmt w:val="decimal"/>
+      <w:lvlText w:val="%1.%2.%3.%4.%5.%6.%7.%8."/>
+      <w:lvlJc w:val="left"/>
+      <w:pPr>
+        <w:ind w:left="6120" w:hanging="1080"/>
+      </w:pPr>
+      <w:rPr>
+        <w:rFonts w:hint="default"/>
+      </w:rPr>
+    </w:lvl>
+    <w:lvl w:ilvl="8">
+      <w:start w:val="1"/>
+      <w:numFmt w:val="decimal"/>
+      <w:lvlText w:val="%1.%2.%3.%4.%5.%6.%7.%8.%9."/>
+      <w:lvlJc w:val="left"/>
+      <w:pPr>
+        <w:ind w:left="7200" w:hanging="1440"/>
+      </w:pPr>
+      <w:rPr>
+        <w:rFonts w:hint="default"/>
+      </w:rPr>
+    </w:lvl>
+  </w:abstractNum>
+  <w:abstractNum w:abstractNumId="6">
     <w:nsid w:val="5A3271A8"/>
     <w:multiLevelType w:val="multilevel"/>
     <w:tmpl w:val="37DA2B5C"/>
@@ -3738,7 +3969,7 @@
       </w:pPr>
     </w:lvl>
   </w:abstractNum>
-  <w:abstractNum w:abstractNumId="5">
+  <w:abstractNum w:abstractNumId="7">
     <w:nsid w:val="5E4558BA"/>
     <w:multiLevelType w:val="multilevel"/>
     <w:tmpl w:val="64629316"/>
@@ -3887,7 +4118,120 @@
       </w:rPr>
     </w:lvl>
   </w:abstractNum>
-  <w:abstractNum w:abstractNumId="6">
+  <w:abstractNum w:abstractNumId="8">
+    <w:nsid w:val="79EC1893"/>
+    <w:multiLevelType w:val="multilevel"/>
+    <w:tmpl w:val="F46A269C"/>
+    <w:lvl w:ilvl="0">
+      <w:start w:val="13"/>
+      <w:numFmt w:val="decimal"/>
+      <w:lvlText w:val="%1."/>
+      <w:lvlJc w:val="left"/>
+      <w:pPr>
+        <w:ind w:left="360" w:hanging="360"/>
+      </w:pPr>
+      <w:rPr>
+        <w:rFonts w:hint="default"/>
+      </w:rPr>
+    </w:lvl>
+    <w:lvl w:ilvl="1">
+      <w:start w:val="4"/>
+      <w:numFmt w:val="decimal"/>
+      <w:lvlText w:val="%1.%2."/>
+      <w:lvlJc w:val="left"/>
+      <w:pPr>
+        <w:ind w:left="360" w:hanging="360"/>
+      </w:pPr>
+      <w:rPr>
+        <w:rFonts w:hint="default"/>
+      </w:rPr>
+    </w:lvl>
+    <w:lvl w:ilvl="2">
+      <w:start w:val="1"/>
+      <w:numFmt w:val="decimal"/>
+      <w:lvlText w:val="%1.%2.%3."/>
+      <w:lvlJc w:val="left"/>
+      <w:pPr>
+        <w:ind w:left="720" w:hanging="720"/>
+      </w:pPr>
+      <w:rPr>
+        <w:rFonts w:hint="default"/>
+      </w:rPr>
+    </w:lvl>
+    <w:lvl w:ilvl="3">
+      <w:start w:val="1"/>
+      <w:numFmt w:val="decimal"/>
+      <w:lvlText w:val="%1.%2.%3.%4."/>
+      <w:lvlJc w:val="left"/>
+      <w:pPr>
+        <w:ind w:left="720" w:hanging="720"/>
+      </w:pPr>
+      <w:rPr>
+        <w:rFonts w:hint="default"/>
+      </w:rPr>
+    </w:lvl>
+    <w:lvl w:ilvl="4">
+      <w:start w:val="1"/>
+      <w:numFmt w:val="decimal"/>
+      <w:lvlText w:val="%1.%2.%3.%4.%5."/>
+      <w:lvlJc w:val="left"/>
+      <w:pPr>
+        <w:ind w:left="720" w:hanging="720"/>
+      </w:pPr>
+      <w:rPr>
+        <w:rFonts w:hint="default"/>
+      </w:rPr>
+    </w:lvl>
+    <w:lvl w:ilvl="5">
+      <w:start w:val="1"/>
+      <w:numFmt w:val="decimal"/>
+      <w:lvlText w:val="%1.%2.%3.%4.%5.%6."/>
+      <w:lvlJc w:val="left"/>
+      <w:pPr>
+        <w:ind w:left="1080" w:hanging="1080"/>
+      </w:pPr>
+      <w:rPr>
+        <w:rFonts w:hint="default"/>
+      </w:rPr>
+    </w:lvl>
+    <w:lvl w:ilvl="6">
+      <w:start w:val="1"/>
+      <w:numFmt w:val="decimal"/>
+      <w:lvlText w:val="%1.%2.%3.%4.%5.%6.%7."/>
+      <w:lvlJc w:val="left"/>
+      <w:pPr>
+        <w:ind w:left="1080" w:hanging="1080"/>
+      </w:pPr>
+      <w:rPr>
+        <w:rFonts w:hint="default"/>
+      </w:rPr>
+    </w:lvl>
+    <w:lvl w:ilvl="7">
+      <w:start w:val="1"/>
+      <w:numFmt w:val="decimal"/>
+      <w:lvlText w:val="%1.%2.%3.%4.%5.%6.%7.%8."/>
+      <w:lvlJc w:val="left"/>
+      <w:pPr>
+        <w:ind w:left="1080" w:hanging="1080"/>
+      </w:pPr>
+      <w:rPr>
+        <w:rFonts w:hint="default"/>
+      </w:rPr>
+    </w:lvl>
+    <w:lvl w:ilvl="8">
+      <w:start w:val="1"/>
+      <w:numFmt w:val="decimal"/>
+      <w:lvlText w:val="%1.%2.%3.%4.%5.%6.%7.%8.%9."/>
+      <w:lvlJc w:val="left"/>
+      <w:pPr>
+        <w:ind w:left="1440" w:hanging="1440"/>
+      </w:pPr>
+      <w:rPr>
+        <w:rFonts w:hint="default"/>
+      </w:rPr>
+    </w:lvl>
+  </w:abstractNum>
+  <w:abstractNum w:abstractNumId="9">
     <w:nsid w:val="79EF0F2F"/>
     <w:multiLevelType w:val="multilevel"/>
     <w:tmpl w:val="3C005606"/>
@@ -4036,7 +4380,7 @@
       </w:rPr>
     </w:lvl>
   </w:abstractNum>
-  <w:abstractNum w:abstractNumId="7">
+  <w:abstractNum w:abstractNumId="10">
     <w:nsid w:val="7AB82B36"/>
     <w:multiLevelType w:val="multilevel"/>
     <w:tmpl w:val="C584E7CC"/>
@@ -4186,28 +4530,37 @@
     </w:lvl>
   </w:abstractNum>
   <w:num w:numId="1">
-    <w:abstractNumId w:val="3"/>
+    <w:abstractNumId w:val="4"/>
   </w:num>
   <w:num w:numId="2">
-    <w:abstractNumId w:val="5"/>
+    <w:abstractNumId w:val="7"/>
   </w:num>
   <w:num w:numId="3">
-    <w:abstractNumId w:val="4"/>
+    <w:abstractNumId w:val="6"/>
   </w:num>
   <w:num w:numId="4">
     <w:abstractNumId w:val="1"/>
   </w:num>
   <w:num w:numId="5">
-    <w:abstractNumId w:val="7"/>
+    <w:abstractNumId w:val="10"/>
   </w:num>
   <w:num w:numId="6">
-    <w:abstractNumId w:val="6"/>
+    <w:abstractNumId w:val="9"/>
   </w:num>
   <w:num w:numId="7">
     <w:abstractNumId w:val="0"/>
   </w:num>
   <w:num w:numId="8">
+    <w:abstractNumId w:val="3"/>
+  </w:num>
+  <w:num w:numId="9">
     <w:abstractNumId w:val="2"/>
+  </w:num>
+  <w:num w:numId="10">
+    <w:abstractNumId w:val="5"/>
+  </w:num>
+  <w:num w:numId="11">
+    <w:abstractNumId w:val="8"/>
   </w:num>
 </w:numbering>
 </file>
